--- a/_detalhamento passo a passo implementacao web para pwa.docx
+++ b/_detalhamento passo a passo implementacao web para pwa.docx
@@ -2,6 +2,146 @@
 <file path=word/document.xml><?xml version="1.0" encoding="utf-8"?>
 <w:document xmlns:wpc="http://schemas.microsoft.com/office/word/2010/wordprocessingCanvas" xmlns:cx="http://schemas.microsoft.com/office/drawing/2014/chartex" xmlns:cx1="http://schemas.microsoft.com/office/drawing/2015/9/8/chartex" xmlns:cx2="http://schemas.microsoft.com/office/drawing/2015/10/21/chartex" xmlns:cx3="http://schemas.microsoft.com/office/drawing/2016/5/9/chartex" xmlns:cx4="http://schemas.microsoft.com/office/drawing/2016/5/10/chartex" xmlns:cx5="http://schemas.microsoft.com/office/drawing/2016/5/11/chartex" xmlns:cx6="http://schemas.microsoft.com/office/drawing/2016/5/12/chartex" xmlns:cx7="http://schemas.microsoft.com/office/drawing/2016/5/13/chartex" xmlns:cx8="http://schemas.microsoft.com/office/drawing/2016/5/14/chartex" xmlns:mc="http://schemas.openxmlformats.org/markup-compatibility/2006" xmlns:aink="http://schemas.microsoft.com/office/drawing/2016/ink" xmlns:am3d="http://schemas.microsoft.com/office/drawing/2017/model3d" xmlns:o="urn:schemas-microsoft-com:office:office" xmlns:oel="http://schemas.microsoft.com/office/2019/extlst" xmlns:r="http://schemas.openxmlformats.org/officeDocument/2006/relationships" xmlns:m="http://schemas.openxmlformats.org/officeDocument/2006/math" xmlns:v="urn:schemas-microsoft-com:vml" xmlns:wp14="http://schemas.microsoft.com/office/word/2010/wordprocessingDrawing" xmlns:wp="http://schemas.openxmlformats.org/drawingml/2006/wordprocessingDrawing" xmlns:w10="urn:schemas-microsoft-com:office:word" xmlns:w="http://schemas.openxmlformats.org/wordprocessingml/2006/main" xmlns:w14="http://schemas.microsoft.com/office/word/2010/wordml" xmlns:w15="http://schemas.microsoft.com/office/word/2012/wordml" xmlns:w16cex="http://schemas.microsoft.com/office/word/2018/wordml/cex" xmlns:w16cid="http://schemas.microsoft.com/office/word/2016/wordml/cid" xmlns:w16="http://schemas.microsoft.com/office/word/2018/wordml" xmlns:w16sdtdh="http://schemas.microsoft.com/office/word/2020/wordml/sdtdatahash" xmlns:w16se="http://schemas.microsoft.com/office/word/2015/wordml/symex" xmlns:wpg="http://schemas.microsoft.com/office/word/2010/wordprocessingGroup" xmlns:wpi="http://schemas.microsoft.com/office/word/2010/wordprocessingInk" xmlns:wne="http://schemas.microsoft.com/office/word/2006/wordml" xmlns:wps="http://schemas.microsoft.com/office/word/2010/wordprocessingShape" mc:Ignorable="w14 w15 w16se w16cid w16 w16cex w16sdtdh wp14">
   <w:body>
+    <w:p>
+      <w:pPr>
+        <w:ind w:left="720" w:hanging="360"/>
+        <w:rPr>
+          <w:b/>
+          <w:bCs/>
+        </w:rPr>
+      </w:pPr>
+      <w:r>
+        <w:rPr>
+          <w:b/>
+          <w:bCs/>
+        </w:rPr>
+        <w:t xml:space="preserve">1ª Fase: </w:t>
+      </w:r>
+      <w:r>
+        <w:rPr>
+          <w:b/>
+          <w:bCs/>
+        </w:rPr>
+        <w:t>CODIFICANDO</w:t>
+      </w:r>
+    </w:p>
+    <w:p>
+      <w:pPr>
+        <w:ind w:left="720" w:hanging="360"/>
+        <w:rPr>
+          <w:b/>
+          <w:bCs/>
+        </w:rPr>
+      </w:pPr>
+      <w:r>
+        <w:rPr>
+          <w:b/>
+          <w:bCs/>
+        </w:rPr>
+        <w:t>criar códigos</w:t>
+      </w:r>
+      <w:r>
+        <w:rPr>
+          <w:b/>
+          <w:bCs/>
+        </w:rPr>
+        <w:t xml:space="preserve"> no Visual Studio Code; </w:t>
+      </w:r>
+    </w:p>
+    <w:p>
+      <w:pPr>
+        <w:ind w:left="720" w:hanging="360"/>
+        <w:rPr>
+          <w:b/>
+          <w:bCs/>
+        </w:rPr>
+      </w:pPr>
+      <w:r>
+        <w:rPr>
+          <w:b/>
+          <w:bCs/>
+        </w:rPr>
+        <w:t xml:space="preserve">executar no navegador; </w:t>
+      </w:r>
+    </w:p>
+    <w:p>
+      <w:pPr>
+        <w:ind w:left="720" w:hanging="360"/>
+        <w:rPr>
+          <w:b/>
+          <w:bCs/>
+        </w:rPr>
+      </w:pPr>
+      <w:r>
+        <w:rPr>
+          <w:b/>
+          <w:bCs/>
+        </w:rPr>
+        <w:t xml:space="preserve">testes; </w:t>
+      </w:r>
+    </w:p>
+    <w:p>
+      <w:pPr>
+        <w:ind w:left="720" w:hanging="360"/>
+        <w:rPr>
+          <w:b/>
+          <w:bCs/>
+        </w:rPr>
+      </w:pPr>
+      <w:r>
+        <w:rPr>
+          <w:b/>
+          <w:bCs/>
+        </w:rPr>
+        <w:t xml:space="preserve">controle de versão pelo GitHub; </w:t>
+      </w:r>
+    </w:p>
+    <w:p>
+      <w:pPr>
+        <w:ind w:left="720" w:hanging="360"/>
+        <w:rPr>
+          <w:b/>
+          <w:bCs/>
+        </w:rPr>
+      </w:pPr>
+      <w:r>
+        <w:rPr>
+          <w:b/>
+          <w:bCs/>
+        </w:rPr>
+        <w:t xml:space="preserve">visualizar no navegador pelo ‘pages’ do </w:t>
+      </w:r>
+      <w:r>
+        <w:rPr>
+          <w:b/>
+          <w:bCs/>
+        </w:rPr>
+        <w:t>GitHub</w:t>
+      </w:r>
+      <w:r>
+        <w:rPr>
+          <w:b/>
+          <w:bCs/>
+        </w:rPr>
+        <w:t xml:space="preserve">; </w:t>
+      </w:r>
+    </w:p>
+    <w:p>
+      <w:pPr>
+        <w:ind w:left="720" w:hanging="360"/>
+        <w:rPr>
+          <w:b/>
+          <w:bCs/>
+        </w:rPr>
+      </w:pPr>
+      <w:r>
+        <w:rPr>
+          <w:b/>
+          <w:bCs/>
+        </w:rPr>
+        <w:t>criar o ‘atalho’do app mobile.</w:t>
+      </w:r>
+    </w:p>
     <w:p>
       <w:pPr>
         <w:pStyle w:val="ListParagraph"/>
@@ -1615,6 +1755,7 @@
           <w:sz w:val="18"/>
           <w:szCs w:val="18"/>
         </w:rPr>
+        <w:lastRenderedPageBreak/>
         <w:t xml:space="preserve">        </w:t>
       </w:r>
       <w:r>
@@ -1931,7 +2072,6 @@
           <w:sz w:val="18"/>
           <w:szCs w:val="18"/>
         </w:rPr>
-        <w:lastRenderedPageBreak/>
         <w:t xml:space="preserve">      }</w:t>
       </w:r>
     </w:p>
@@ -2601,7 +2741,11 @@
         <w:t xml:space="preserve">O </w:t>
       </w:r>
       <w:r>
-        <w:t xml:space="preserve"> evento de instalação do Service Worker foi configurado corretamente. Quando o Service Worker for instalado, a mensagem "Service Worker instalado" será registrada no console do navegador. Isso confirma que o Service Worker foi instalado com sucesso e está pronto para ser ativado.</w:t>
+        <w:t xml:space="preserve"> evento de instalação do Service Worker foi configurado corretamente. Quando o </w:t>
+      </w:r>
+      <w:r>
+        <w:lastRenderedPageBreak/>
+        <w:t>Service Worker for instalado, a mensagem "Service Worker instalado" será registrada no console do navegador. Isso confirma que o Service Worker foi instalado com sucesso e está pronto para ser ativado.</w:t>
       </w:r>
     </w:p>
     <w:p>
@@ -2702,7 +2846,6 @@
           <w:sz w:val="18"/>
           <w:szCs w:val="18"/>
         </w:rPr>
-        <w:lastRenderedPageBreak/>
         <w:t>&lt;!-- index.html --&gt;</w:t>
       </w:r>
     </w:p>
@@ -7493,15 +7636,475 @@
     <w:p>
       <w:pPr>
         <w:pStyle w:val="ListParagraph"/>
-      </w:pPr>
-      <w:r>
         <w:rPr>
           <w:rFonts w:ascii="Segoe UI" w:hAnsi="Segoe UI" w:cs="Segoe UI"/>
           <w:color w:val="ECECEC"/>
           <w:shd w:val="clear" w:color="auto" w:fill="212121"/>
         </w:rPr>
+      </w:pPr>
+      <w:r>
+        <w:rPr>
+          <w:rFonts w:ascii="Segoe UI" w:hAnsi="Segoe UI" w:cs="Segoe UI"/>
+          <w:color w:val="ECECEC"/>
+          <w:shd w:val="clear" w:color="auto" w:fill="212121"/>
+        </w:rPr>
         <w:t>Ao utilizar esse CSS, a barra de endereço será ocultada nos navegadores móveis e no Safari do macOS, proporcionando uma experiência mais imersiva ao usuário.</w:t>
       </w:r>
+    </w:p>
+    <w:p>
+      <w:pPr>
+        <w:pStyle w:val="ListParagraph"/>
+        <w:rPr>
+          <w:rFonts w:ascii="Segoe UI" w:hAnsi="Segoe UI" w:cs="Segoe UI"/>
+          <w:color w:val="ECECEC"/>
+          <w:shd w:val="clear" w:color="auto" w:fill="212121"/>
+        </w:rPr>
+      </w:pPr>
+    </w:p>
+    <w:p>
+      <w:pPr>
+        <w:pStyle w:val="ListParagraph"/>
+      </w:pPr>
+      <w:r>
+        <w:t>Para tornar os ícones dentro das páginas HTML responsivos, você pode usar unidades de medida relativas, como porcentagem ou em, em vez de valores fixos de largura e altura. Isso permitirá que os ícones se ajustem de acordo com o tamanho da tela do dispositivo.</w:t>
+      </w:r>
+    </w:p>
+    <w:p>
+      <w:pPr>
+        <w:pStyle w:val="ListParagraph"/>
+      </w:pPr>
+    </w:p>
+    <w:p>
+      <w:pPr>
+        <w:pStyle w:val="ListParagraph"/>
+      </w:pPr>
+      <w:r>
+        <w:t>Aqui estão algumas diretrizes gerais que você pode seguir para tornar os ícones responsivos:</w:t>
+      </w:r>
+    </w:p>
+    <w:p>
+      <w:pPr>
+        <w:pStyle w:val="ListParagraph"/>
+      </w:pPr>
+    </w:p>
+    <w:p>
+      <w:pPr>
+        <w:pStyle w:val="ListParagraph"/>
+      </w:pPr>
+      <w:r>
+        <w:t>Use unidades de medida relativas: Em vez de definir tamanhos fixos para os ícones, como px, use porcentagens ou em para definir largura e altura. Por exemplo:</w:t>
+      </w:r>
+    </w:p>
+    <w:p>
+      <w:pPr>
+        <w:pStyle w:val="ListParagraph"/>
+      </w:pPr>
+    </w:p>
+    <w:p>
+      <w:pPr>
+        <w:shd w:val="clear" w:color="auto" w:fill="1F1F1F"/>
+        <w:spacing w:line="270" w:lineRule="atLeast"/>
+        <w:rPr>
+          <w:rFonts w:ascii="Menlo" w:hAnsi="Menlo" w:cs="Menlo"/>
+          <w:color w:val="CCCCCC"/>
+          <w:sz w:val="18"/>
+          <w:szCs w:val="18"/>
+        </w:rPr>
+      </w:pPr>
+      <w:r>
+        <w:rPr>
+          <w:rFonts w:ascii="Menlo" w:hAnsi="Menlo" w:cs="Menlo"/>
+          <w:color w:val="D7BA7D"/>
+          <w:sz w:val="18"/>
+          <w:szCs w:val="18"/>
+        </w:rPr>
+        <w:t>.icon</w:t>
+      </w:r>
+      <w:r>
+        <w:rPr>
+          <w:rFonts w:ascii="Menlo" w:hAnsi="Menlo" w:cs="Menlo"/>
+          <w:color w:val="CCCCCC"/>
+          <w:sz w:val="18"/>
+          <w:szCs w:val="18"/>
+        </w:rPr>
+        <w:t xml:space="preserve"> {</w:t>
+      </w:r>
+    </w:p>
+    <w:p>
+      <w:pPr>
+        <w:shd w:val="clear" w:color="auto" w:fill="1F1F1F"/>
+        <w:spacing w:line="270" w:lineRule="atLeast"/>
+        <w:rPr>
+          <w:rFonts w:ascii="Menlo" w:hAnsi="Menlo" w:cs="Menlo"/>
+          <w:color w:val="CCCCCC"/>
+          <w:sz w:val="18"/>
+          <w:szCs w:val="18"/>
+        </w:rPr>
+      </w:pPr>
+      <w:r>
+        <w:rPr>
+          <w:rFonts w:ascii="Menlo" w:hAnsi="Menlo" w:cs="Menlo"/>
+          <w:color w:val="CCCCCC"/>
+          <w:sz w:val="18"/>
+          <w:szCs w:val="18"/>
+        </w:rPr>
+        <w:t xml:space="preserve">  </w:t>
+      </w:r>
+      <w:r>
+        <w:rPr>
+          <w:rFonts w:ascii="Menlo" w:hAnsi="Menlo" w:cs="Menlo"/>
+          <w:color w:val="9CDCFE"/>
+          <w:sz w:val="18"/>
+          <w:szCs w:val="18"/>
+        </w:rPr>
+        <w:t>width</w:t>
+      </w:r>
+      <w:r>
+        <w:rPr>
+          <w:rFonts w:ascii="Menlo" w:hAnsi="Menlo" w:cs="Menlo"/>
+          <w:color w:val="CCCCCC"/>
+          <w:sz w:val="18"/>
+          <w:szCs w:val="18"/>
+        </w:rPr>
+        <w:t xml:space="preserve">: </w:t>
+      </w:r>
+      <w:r>
+        <w:rPr>
+          <w:rFonts w:ascii="Menlo" w:hAnsi="Menlo" w:cs="Menlo"/>
+          <w:color w:val="B5CEA8"/>
+          <w:sz w:val="18"/>
+          <w:szCs w:val="18"/>
+        </w:rPr>
+        <w:t>10%</w:t>
+      </w:r>
+      <w:r>
+        <w:rPr>
+          <w:rFonts w:ascii="Menlo" w:hAnsi="Menlo" w:cs="Menlo"/>
+          <w:color w:val="CCCCCC"/>
+          <w:sz w:val="18"/>
+          <w:szCs w:val="18"/>
+        </w:rPr>
+        <w:t>;</w:t>
+      </w:r>
+    </w:p>
+    <w:p>
+      <w:pPr>
+        <w:shd w:val="clear" w:color="auto" w:fill="1F1F1F"/>
+        <w:spacing w:line="270" w:lineRule="atLeast"/>
+        <w:rPr>
+          <w:rFonts w:ascii="Menlo" w:hAnsi="Menlo" w:cs="Menlo"/>
+          <w:color w:val="CCCCCC"/>
+          <w:sz w:val="18"/>
+          <w:szCs w:val="18"/>
+        </w:rPr>
+      </w:pPr>
+      <w:r>
+        <w:rPr>
+          <w:rFonts w:ascii="Menlo" w:hAnsi="Menlo" w:cs="Menlo"/>
+          <w:color w:val="CCCCCC"/>
+          <w:sz w:val="18"/>
+          <w:szCs w:val="18"/>
+        </w:rPr>
+        <w:t xml:space="preserve">  </w:t>
+      </w:r>
+      <w:r>
+        <w:rPr>
+          <w:rFonts w:ascii="Menlo" w:hAnsi="Menlo" w:cs="Menlo"/>
+          <w:color w:val="9CDCFE"/>
+          <w:sz w:val="18"/>
+          <w:szCs w:val="18"/>
+        </w:rPr>
+        <w:t>height</w:t>
+      </w:r>
+      <w:r>
+        <w:rPr>
+          <w:rFonts w:ascii="Menlo" w:hAnsi="Menlo" w:cs="Menlo"/>
+          <w:color w:val="CCCCCC"/>
+          <w:sz w:val="18"/>
+          <w:szCs w:val="18"/>
+        </w:rPr>
+        <w:t xml:space="preserve">: </w:t>
+      </w:r>
+      <w:r>
+        <w:rPr>
+          <w:rFonts w:ascii="Menlo" w:hAnsi="Menlo" w:cs="Menlo"/>
+          <w:color w:val="CE9178"/>
+          <w:sz w:val="18"/>
+          <w:szCs w:val="18"/>
+        </w:rPr>
+        <w:t>auto</w:t>
+      </w:r>
+      <w:r>
+        <w:rPr>
+          <w:rFonts w:ascii="Menlo" w:hAnsi="Menlo" w:cs="Menlo"/>
+          <w:color w:val="CCCCCC"/>
+          <w:sz w:val="18"/>
+          <w:szCs w:val="18"/>
+        </w:rPr>
+        <w:t>;</w:t>
+      </w:r>
+    </w:p>
+    <w:p>
+      <w:pPr>
+        <w:shd w:val="clear" w:color="auto" w:fill="1F1F1F"/>
+        <w:spacing w:line="270" w:lineRule="atLeast"/>
+        <w:rPr>
+          <w:rFonts w:ascii="Menlo" w:hAnsi="Menlo" w:cs="Menlo"/>
+          <w:color w:val="CCCCCC"/>
+          <w:sz w:val="18"/>
+          <w:szCs w:val="18"/>
+        </w:rPr>
+      </w:pPr>
+      <w:r>
+        <w:rPr>
+          <w:rFonts w:ascii="Menlo" w:hAnsi="Menlo" w:cs="Menlo"/>
+          <w:color w:val="CCCCCC"/>
+          <w:sz w:val="18"/>
+          <w:szCs w:val="18"/>
+        </w:rPr>
+        <w:t>}</w:t>
+      </w:r>
+    </w:p>
+    <w:p>
+      <w:pPr>
+        <w:shd w:val="clear" w:color="auto" w:fill="1F1F1F"/>
+        <w:spacing w:line="270" w:lineRule="atLeast"/>
+        <w:rPr>
+          <w:rFonts w:ascii="Menlo" w:hAnsi="Menlo" w:cs="Menlo"/>
+          <w:color w:val="CCCCCC"/>
+          <w:sz w:val="18"/>
+          <w:szCs w:val="18"/>
+        </w:rPr>
+      </w:pPr>
+    </w:p>
+    <w:p>
+      <w:pPr>
+        <w:pStyle w:val="ListParagraph"/>
+      </w:pPr>
+    </w:p>
+    <w:p>
+      <w:pPr>
+        <w:pStyle w:val="ListParagraph"/>
+      </w:pPr>
+      <w:r>
+        <w:t>Utilize sprites de ícones: Agrupe vários ícones em uma única imagem e, em seguida, posicione-os usando CSS. Isso reduzirá o número de solicitações de imagem e melhorará o desempenho.</w:t>
+      </w:r>
+    </w:p>
+    <w:p>
+      <w:pPr>
+        <w:pStyle w:val="ListParagraph"/>
+      </w:pPr>
+      <w:r>
+        <w:t>Considere o tamanho do toque: Lembre-se de que os dispositivos móveis têm telas menores e os usuários geralmente usam os dedos para interagir. Certifique-se de que os ícones tenham um tamanho adequado para serem facilmente tocados.</w:t>
+      </w:r>
+    </w:p>
+    <w:p>
+      <w:pPr>
+        <w:pStyle w:val="ListParagraph"/>
+      </w:pPr>
+      <w:r>
+        <w:t>Teste em vários dispositivos: Verifique se os ícones se ajustam corretamente em diferentes tamanhos de tela e dispositivos móveis. Você pode usar ferramentas de emulação de dispositivo em navegadores da web para facilitar esse processo.</w:t>
+      </w:r>
+    </w:p>
+    <w:p>
+      <w:r>
+        <w:t>disso, é importante garantir que os elementos que contêm os ícones também sejam responsivos. Certifique-se de que eles usem layouts flexíveis ou grades CSS para se ajustar conforme necessário.</w:t>
+      </w:r>
+    </w:p>
+    <w:p>
+      <w:r>
+        <w:lastRenderedPageBreak/>
+        <w:t>Criando ‘atalho’ pelo navegador chrome e pelo iphone:</w:t>
+      </w:r>
+    </w:p>
+    <w:p/>
+    <w:p>
+      <w:r>
+        <w:rPr>
+          <w:noProof/>
+          <w14:ligatures w14:val="standardContextual"/>
+        </w:rPr>
+        <w:drawing>
+          <wp:inline distT="0" distB="0" distL="0" distR="0" wp14:anchorId="67509A6E" wp14:editId="0EED78D2">
+            <wp:extent cx="5943600" cy="3343275"/>
+            <wp:effectExtent l="0" t="0" r="0" b="0"/>
+            <wp:docPr id="1124900402" name="Picture 1" descr="A screenshot of a computer&#10;&#10;Description automatically generated"/>
+            <wp:cNvGraphicFramePr>
+              <a:graphicFrameLocks xmlns:a="http://schemas.openxmlformats.org/drawingml/2006/main" noChangeAspect="1"/>
+            </wp:cNvGraphicFramePr>
+            <a:graphic xmlns:a="http://schemas.openxmlformats.org/drawingml/2006/main">
+              <a:graphicData uri="http://schemas.openxmlformats.org/drawingml/2006/picture">
+                <pic:pic xmlns:pic="http://schemas.openxmlformats.org/drawingml/2006/picture">
+                  <pic:nvPicPr>
+                    <pic:cNvPr id="1124900402" name="Picture 1" descr="A screenshot of a computer&#10;&#10;Description automatically generated"/>
+                    <pic:cNvPicPr/>
+                  </pic:nvPicPr>
+                  <pic:blipFill>
+                    <a:blip r:embed="rId7" cstate="print">
+                      <a:extLst>
+                        <a:ext uri="{28A0092B-C50C-407E-A947-70E740481C1C}">
+                          <a14:useLocalDpi xmlns:a14="http://schemas.microsoft.com/office/drawing/2010/main" val="0"/>
+                        </a:ext>
+                      </a:extLst>
+                    </a:blip>
+                    <a:stretch>
+                      <a:fillRect/>
+                    </a:stretch>
+                  </pic:blipFill>
+                  <pic:spPr>
+                    <a:xfrm>
+                      <a:off x="0" y="0"/>
+                      <a:ext cx="5943600" cy="3343275"/>
+                    </a:xfrm>
+                    <a:prstGeom prst="rect">
+                      <a:avLst/>
+                    </a:prstGeom>
+                  </pic:spPr>
+                </pic:pic>
+              </a:graphicData>
+            </a:graphic>
+          </wp:inline>
+        </w:drawing>
+      </w:r>
+    </w:p>
+    <w:p/>
+    <w:p>
+      <w:r>
+        <w:t>Inserir vídeo do iphone, teste bem sucedido.</w:t>
+      </w:r>
+    </w:p>
+    <w:p/>
+    <w:p>
+      <w:pPr>
+        <w:ind w:left="720" w:hanging="360"/>
+        <w:rPr>
+          <w:b/>
+          <w:bCs/>
+        </w:rPr>
+      </w:pPr>
+      <w:r>
+        <w:rPr>
+          <w:b/>
+          <w:bCs/>
+        </w:rPr>
+        <w:t>2</w:t>
+      </w:r>
+      <w:r>
+        <w:rPr>
+          <w:b/>
+          <w:bCs/>
+        </w:rPr>
+        <w:t xml:space="preserve">ª Fase: </w:t>
+      </w:r>
+      <w:r>
+        <w:rPr>
+          <w:b/>
+          <w:bCs/>
+        </w:rPr>
+        <w:t>IMPLEMENTAÇÃO</w:t>
+      </w:r>
+    </w:p>
+    <w:p>
+      <w:pPr>
+        <w:ind w:left="720" w:hanging="360"/>
+        <w:rPr>
+          <w:b/>
+          <w:bCs/>
+        </w:rPr>
+      </w:pPr>
+      <w:r>
+        <w:rPr>
+          <w:b/>
+          <w:bCs/>
+        </w:rPr>
+        <w:t>No Azure, criar e implementar app mobile com banco de dados. Logo, precisamos saber qual melhor: app híbrido ou app pwa, qual melhor?</w:t>
+      </w:r>
+    </w:p>
+    <w:p>
+      <w:pPr>
+        <w:ind w:left="720" w:hanging="360"/>
+        <w:rPr>
+          <w:b/>
+          <w:bCs/>
+        </w:rPr>
+      </w:pPr>
+      <w:r>
+        <w:rPr>
+          <w:b/>
+          <w:bCs/>
+        </w:rPr>
+        <w:t>Integração (deploy contínuo) do GitHub Actions para o Azure.</w:t>
+      </w:r>
+    </w:p>
+    <w:p>
+      <w:pPr>
+        <w:ind w:left="720" w:hanging="360"/>
+        <w:rPr>
+          <w:b/>
+          <w:bCs/>
+        </w:rPr>
+      </w:pPr>
+      <w:r>
+        <w:rPr>
+          <w:b/>
+          <w:bCs/>
+        </w:rPr>
+        <w:t>⁠⁠Executar o sistema (app mobile) pelo Azure.</w:t>
+      </w:r>
+    </w:p>
+    <w:p>
+      <w:pPr>
+        <w:ind w:left="720" w:hanging="360"/>
+        <w:rPr>
+          <w:b/>
+          <w:bCs/>
+        </w:rPr>
+      </w:pPr>
+      <w:r>
+        <w:rPr>
+          <w:b/>
+          <w:bCs/>
+        </w:rPr>
+        <w:t>Melhorar as páginas de banco de dados relacional: ‘produtos’ e ‘cadastro de clientes’.</w:t>
+      </w:r>
+    </w:p>
+    <w:p>
+      <w:pPr>
+        <w:ind w:left="720" w:hanging="360"/>
+        <w:rPr>
+          <w:b/>
+          <w:bCs/>
+        </w:rPr>
+      </w:pPr>
+      <w:r>
+        <w:rPr>
+          <w:b/>
+          <w:bCs/>
+        </w:rPr>
+        <w:t>Salvar, recuperar tabelas de dados.</w:t>
+      </w:r>
+    </w:p>
+    <w:p>
+      <w:pPr>
+        <w:ind w:left="720" w:hanging="360"/>
+        <w:rPr>
+          <w:b/>
+          <w:bCs/>
+        </w:rPr>
+      </w:pPr>
+      <w:r>
+        <w:rPr>
+          <w:b/>
+          <w:bCs/>
+        </w:rPr>
+        <w:t>⁠⁠Análise de dados.</w:t>
+      </w:r>
+    </w:p>
+    <w:p/>
+    <w:p>
+      <w:pPr>
+        <w:pStyle w:val="ListParagraph"/>
+      </w:pPr>
     </w:p>
     <w:sectPr>
       <w:pgSz w:w="12240" w:h="15840"/>
